--- a/Soapui-Learning-Final.docx
+++ b/Soapui-Learning-Final.docx
@@ -9,8 +9,10 @@
         </w:pBdr>
       </w:pPr>
       <w:r>
-        <w:t>Final Driver Script:</w:t>
-      </w:r>
+        <w:t>testing</w:t>
+      </w:r>
+      <w:bookmarkStart w:id="0" w:name="_GoBack"/>
+      <w:bookmarkEnd w:id="0"/>
     </w:p>
     <w:p>
       <w:pPr>
@@ -19,6 +21,16 @@
         </w:pBdr>
       </w:pPr>
       <w:r>
+        <w:t>Final Driver Script:</w:t>
+      </w:r>
+    </w:p>
+    <w:p>
+      <w:pPr>
+        <w:pBdr>
+          <w:bottom w:val="double" w:sz="6" w:space="1" w:color="auto"/>
+        </w:pBdr>
+      </w:pPr>
+      <w:r>
         <w:t>Note: jxl jar file should be placed in “</w:t>
       </w:r>
       <w:r>
@@ -134,6 +146,7 @@
     </w:p>
     <w:p>
       <w:r>
+        <w:lastRenderedPageBreak/>
         <w:t>{</w:t>
       </w:r>
       <w:r>
@@ -145,7 +158,6 @@
     </w:p>
     <w:p>
       <w:r>
-        <w:lastRenderedPageBreak/>
         <w:tab/>
         <w:t>//</w:t>
       </w:r>
@@ -4983,8 +4995,6 @@
           <w:szCs w:val="18"/>
         </w:rPr>
       </w:pPr>
-      <w:bookmarkStart w:id="0" w:name="_GoBack"/>
-      <w:bookmarkEnd w:id="0"/>
     </w:p>
     <w:p>
       <w:pPr>
